--- a/plataformas_cognitivas/teste/TrabalhoFinal_PlataformasCognitivas.docx
+++ b/plataformas_cognitivas/teste/TrabalhoFinal_PlataformasCognitivas.docx
@@ -4,15 +4,47 @@
   <w:body>
     <w:p>
       <w:pPr>
-        <w:rPr>
-          <w:lang w:val="en-US"/>
-        </w:rPr>
-      </w:pPr>
-      <w:r>
-        <w:rPr>
-          <w:lang w:val="en-US"/>
-        </w:rPr>
-        <w:t>Amazon S3</w:t>
+        <w:pStyle w:val="Ttulo1"/>
+        <w:rPr>
+          <w:lang w:val="en-US"/>
+        </w:rPr>
+      </w:pPr>
+      <w:r>
+        <w:rPr>
+          <w:lang w:val="en-US"/>
+        </w:rPr>
+        <w:t>Stock Market</w:t>
+      </w:r>
+    </w:p>
+    <w:p>
+      <w:pPr>
+        <w:rPr>
+          <w:lang w:val="en-US"/>
+        </w:rPr>
+      </w:pPr>
+    </w:p>
+    <w:p>
+      <w:r>
+        <w:t xml:space="preserve">Criando um </w:t>
+      </w:r>
+      <w:proofErr w:type="spellStart"/>
+      <w:r>
+        <w:t>bucket</w:t>
+      </w:r>
+      <w:proofErr w:type="spellEnd"/>
+      <w:r>
+        <w:t xml:space="preserve"> no </w:t>
+      </w:r>
+      <w:proofErr w:type="spellStart"/>
+      <w:r>
+        <w:t>Amazon</w:t>
+      </w:r>
+      <w:proofErr w:type="spellEnd"/>
+      <w:r>
+        <w:t xml:space="preserve"> </w:t>
+      </w:r>
+      <w:r>
+        <w:t>S3</w:t>
       </w:r>
     </w:p>
     <w:p>
@@ -70,6 +102,23 @@
       </w:r>
     </w:p>
     <w:p>
+      <w:r>
+        <w:t xml:space="preserve">Adicionando dataset.csv no </w:t>
+      </w:r>
+      <w:proofErr w:type="spellStart"/>
+      <w:r>
+        <w:t>b</w:t>
+      </w:r>
+      <w:r>
+        <w:t>ucket</w:t>
+      </w:r>
+      <w:proofErr w:type="spellEnd"/>
+      <w:r>
+        <w:t>.</w:t>
+      </w:r>
+    </w:p>
+    <w:p/>
+    <w:p>
       <w:pPr>
         <w:rPr>
           <w:lang w:val="en-US"/>
@@ -122,8 +171,56 @@
           </wp:inline>
         </w:drawing>
       </w:r>
-      <w:bookmarkStart w:id="0" w:name="_GoBack"/>
-      <w:bookmarkEnd w:id="0"/>
+    </w:p>
+    <w:p>
+      <w:pPr>
+        <w:rPr>
+          <w:lang w:val="en-US"/>
+        </w:rPr>
+      </w:pPr>
+    </w:p>
+    <w:p>
+      <w:pPr>
+        <w:rPr>
+          <w:lang w:val="en-US"/>
+        </w:rPr>
+      </w:pPr>
+      <w:proofErr w:type="spellStart"/>
+      <w:r>
+        <w:rPr>
+          <w:lang w:val="en-US"/>
+        </w:rPr>
+        <w:t>Definindo</w:t>
+      </w:r>
+      <w:proofErr w:type="spellEnd"/>
+      <w:r>
+        <w:rPr>
+          <w:lang w:val="en-US"/>
+        </w:rPr>
+        <w:t xml:space="preserve"> </w:t>
+      </w:r>
+      <w:proofErr w:type="spellStart"/>
+      <w:r>
+        <w:rPr>
+          <w:lang w:val="en-US"/>
+        </w:rPr>
+        <w:t>acesso</w:t>
+      </w:r>
+      <w:proofErr w:type="spellEnd"/>
+      <w:r>
+        <w:rPr>
+          <w:lang w:val="en-US"/>
+        </w:rPr>
+        <w:t xml:space="preserve"> </w:t>
+      </w:r>
+      <w:proofErr w:type="spellStart"/>
+      <w:r>
+        <w:rPr>
+          <w:lang w:val="en-US"/>
+        </w:rPr>
+        <w:t>público</w:t>
+      </w:r>
+      <w:proofErr w:type="spellEnd"/>
     </w:p>
     <w:p>
       <w:pPr>
@@ -136,6 +233,7 @@
           <w:noProof/>
           <w:lang w:val="en-US"/>
         </w:rPr>
+        <w:lastRenderedPageBreak/>
         <w:drawing>
           <wp:inline distT="0" distB="0" distL="0" distR="0">
             <wp:extent cx="3048000" cy="2044700"/>
@@ -192,6 +290,20 @@
           <w:lang w:val="en-US"/>
         </w:rPr>
       </w:pPr>
+      <w:proofErr w:type="spellStart"/>
+      <w:r>
+        <w:rPr>
+          <w:lang w:val="en-US"/>
+        </w:rPr>
+        <w:t>Rodando modelo</w:t>
+      </w:r>
+      <w:proofErr w:type="spellEnd"/>
+      <w:r>
+        <w:rPr>
+          <w:lang w:val="en-US"/>
+        </w:rPr>
+        <w:t xml:space="preserve"> no </w:t>
+      </w:r>
       <w:r>
         <w:rPr>
           <w:lang w:val="en-US"/>
@@ -213,12 +325,18 @@
           <w:lang w:val="en-US"/>
         </w:rPr>
       </w:pPr>
+    </w:p>
+    <w:p>
+      <w:pPr>
+        <w:rPr>
+          <w:lang w:val="en-US"/>
+        </w:rPr>
+      </w:pPr>
       <w:r>
         <w:rPr>
           <w:noProof/>
           <w:lang w:val="en-US"/>
         </w:rPr>
-        <w:lastRenderedPageBreak/>
         <w:drawing>
           <wp:inline distT="0" distB="0" distL="0" distR="0">
             <wp:extent cx="5396230" cy="4061460"/>
@@ -268,6 +386,185 @@
           <w:lang w:val="en-US"/>
         </w:rPr>
       </w:pPr>
+    </w:p>
+    <w:p>
+      <w:pPr>
+        <w:rPr>
+          <w:lang w:val="en-US"/>
+        </w:rPr>
+      </w:pPr>
+    </w:p>
+    <w:p>
+      <w:pPr>
+        <w:pStyle w:val="Ttulo1"/>
+        <w:rPr>
+          <w:lang w:val="en-US"/>
+        </w:rPr>
+      </w:pPr>
+      <w:r>
+        <w:rPr>
+          <w:lang w:val="en-US"/>
+        </w:rPr>
+        <w:t>K-Means</w:t>
+      </w:r>
+    </w:p>
+    <w:p>
+      <w:pPr>
+        <w:rPr>
+          <w:lang w:val="en-US"/>
+        </w:rPr>
+      </w:pPr>
+    </w:p>
+    <w:p>
+      <w:r>
+        <w:t xml:space="preserve">Adicionando </w:t>
+      </w:r>
+      <w:proofErr w:type="spellStart"/>
+      <w:r>
+        <w:t>dataset</w:t>
+      </w:r>
+      <w:proofErr w:type="spellEnd"/>
+      <w:r>
+        <w:t xml:space="preserve"> no mesmo </w:t>
+      </w:r>
+      <w:proofErr w:type="spellStart"/>
+      <w:r>
+        <w:t>bucket</w:t>
+      </w:r>
+      <w:proofErr w:type="spellEnd"/>
+      <w:r>
+        <w:t xml:space="preserve"> do </w:t>
+      </w:r>
+      <w:proofErr w:type="spellStart"/>
+      <w:r>
+        <w:t>Amazon</w:t>
+      </w:r>
+      <w:proofErr w:type="spellEnd"/>
+      <w:r>
+        <w:t xml:space="preserve"> </w:t>
+      </w:r>
+      <w:r>
+        <w:t>S3</w:t>
+      </w:r>
+    </w:p>
+    <w:p>
+      <w:r>
+        <w:rPr>
+          <w:noProof/>
+        </w:rPr>
+        <w:lastRenderedPageBreak/>
+        <w:drawing>
+          <wp:inline distT="0" distB="0" distL="0" distR="0">
+            <wp:extent cx="3873500" cy="1244600"/>
+            <wp:effectExtent l="0" t="0" r="0" b="0"/>
+            <wp:docPr id="3" name="Imagem 3"/>
+            <wp:cNvGraphicFramePr>
+              <a:graphicFrameLocks xmlns:a="http://schemas.openxmlformats.org/drawingml/2006/main" noChangeAspect="1"/>
+            </wp:cNvGraphicFramePr>
+            <a:graphic xmlns:a="http://schemas.openxmlformats.org/drawingml/2006/main">
+              <a:graphicData uri="http://schemas.openxmlformats.org/drawingml/2006/picture">
+                <pic:pic xmlns:pic="http://schemas.openxmlformats.org/drawingml/2006/picture">
+                  <pic:nvPicPr>
+                    <pic:cNvPr id="3" name="Captura de Tela 2019-09-09 às 22.08.42.png"/>
+                    <pic:cNvPicPr/>
+                  </pic:nvPicPr>
+                  <pic:blipFill>
+                    <a:blip r:embed="rId8">
+                      <a:extLst>
+                        <a:ext uri="{28A0092B-C50C-407E-A947-70E740481C1C}">
+                          <a14:useLocalDpi xmlns:a14="http://schemas.microsoft.com/office/drawing/2010/main" val="0"/>
+                        </a:ext>
+                      </a:extLst>
+                    </a:blip>
+                    <a:stretch>
+                      <a:fillRect/>
+                    </a:stretch>
+                  </pic:blipFill>
+                  <pic:spPr>
+                    <a:xfrm>
+                      <a:off x="0" y="0"/>
+                      <a:ext cx="3873500" cy="1244600"/>
+                    </a:xfrm>
+                    <a:prstGeom prst="rect">
+                      <a:avLst/>
+                    </a:prstGeom>
+                  </pic:spPr>
+                </pic:pic>
+              </a:graphicData>
+            </a:graphic>
+          </wp:inline>
+        </w:drawing>
+      </w:r>
+    </w:p>
+    <w:p/>
+    <w:p>
+      <w:r>
+        <w:t xml:space="preserve">Execução do script no </w:t>
+      </w:r>
+      <w:proofErr w:type="spellStart"/>
+      <w:r>
+        <w:t>Amazon</w:t>
+      </w:r>
+      <w:proofErr w:type="spellEnd"/>
+      <w:r>
+        <w:t xml:space="preserve"> </w:t>
+      </w:r>
+      <w:proofErr w:type="spellStart"/>
+      <w:r>
+        <w:t>SageMaker</w:t>
+      </w:r>
+      <w:proofErr w:type="spellEnd"/>
+    </w:p>
+    <w:p/>
+    <w:p>
+      <w:r>
+        <w:rPr>
+          <w:noProof/>
+        </w:rPr>
+        <w:drawing>
+          <wp:inline distT="0" distB="0" distL="0" distR="0">
+            <wp:extent cx="5396230" cy="5020310"/>
+            <wp:effectExtent l="0" t="0" r="1270" b="0"/>
+            <wp:docPr id="5" name="Imagem 5"/>
+            <wp:cNvGraphicFramePr>
+              <a:graphicFrameLocks xmlns:a="http://schemas.openxmlformats.org/drawingml/2006/main" noChangeAspect="1"/>
+            </wp:cNvGraphicFramePr>
+            <a:graphic xmlns:a="http://schemas.openxmlformats.org/drawingml/2006/main">
+              <a:graphicData uri="http://schemas.openxmlformats.org/drawingml/2006/picture">
+                <pic:pic xmlns:pic="http://schemas.openxmlformats.org/drawingml/2006/picture">
+                  <pic:nvPicPr>
+                    <pic:cNvPr id="5" name="Captura de Tela 2019-09-09 às 22.09.47.png"/>
+                    <pic:cNvPicPr/>
+                  </pic:nvPicPr>
+                  <pic:blipFill>
+                    <a:blip r:embed="rId9">
+                      <a:extLst>
+                        <a:ext uri="{28A0092B-C50C-407E-A947-70E740481C1C}">
+                          <a14:useLocalDpi xmlns:a14="http://schemas.microsoft.com/office/drawing/2010/main" val="0"/>
+                        </a:ext>
+                      </a:extLst>
+                    </a:blip>
+                    <a:stretch>
+                      <a:fillRect/>
+                    </a:stretch>
+                  </pic:blipFill>
+                  <pic:spPr>
+                    <a:xfrm>
+                      <a:off x="0" y="0"/>
+                      <a:ext cx="5396230" cy="5020310"/>
+                    </a:xfrm>
+                    <a:prstGeom prst="rect">
+                      <a:avLst/>
+                    </a:prstGeom>
+                  </pic:spPr>
+                </pic:pic>
+              </a:graphicData>
+            </a:graphic>
+          </wp:inline>
+        </w:drawing>
+      </w:r>
+      <w:bookmarkStart w:id="0" w:name="_GoBack"/>
+      <w:bookmarkEnd w:id="0"/>
     </w:p>
     <w:sectPr>
       <w:pgSz w:w="11900" w:h="16840"/>
@@ -398,6 +695,7 @@
     <w:lsdException w:name="HTML Sample" w:semiHidden="1" w:unhideWhenUsed="1"/>
     <w:lsdException w:name="HTML Typewriter" w:semiHidden="1" w:unhideWhenUsed="1"/>
     <w:lsdException w:name="HTML Variable" w:semiHidden="1" w:unhideWhenUsed="1"/>
+    <w:lsdException w:name="Normal Table" w:semiHidden="1" w:unhideWhenUsed="1"/>
     <w:lsdException w:name="annotation subject" w:semiHidden="1" w:unhideWhenUsed="1"/>
     <w:lsdException w:name="No List" w:semiHidden="1" w:unhideWhenUsed="1"/>
     <w:lsdException w:name="Outline List 1" w:semiHidden="1" w:unhideWhenUsed="1"/>
@@ -444,8 +742,10 @@
     <w:lsdException w:name="Table Subtle 2" w:semiHidden="1" w:unhideWhenUsed="1"/>
     <w:lsdException w:name="Table Web 1" w:semiHidden="1" w:unhideWhenUsed="1"/>
     <w:lsdException w:name="Table Web 2" w:semiHidden="1" w:unhideWhenUsed="1"/>
+    <w:lsdException w:name="Table Web 3" w:semiHidden="1" w:unhideWhenUsed="1"/>
     <w:lsdException w:name="Balloon Text" w:semiHidden="1" w:unhideWhenUsed="1"/>
     <w:lsdException w:name="Table Grid" w:uiPriority="39"/>
+    <w:lsdException w:name="Table Theme" w:semiHidden="1" w:unhideWhenUsed="1"/>
     <w:lsdException w:name="Placeholder Text" w:semiHidden="1"/>
     <w:lsdException w:name="No Spacing" w:uiPriority="1" w:qFormat="1"/>
     <w:lsdException w:name="Light Shading" w:uiPriority="60"/>
@@ -672,6 +972,49 @@
     <w:name w:val="Normal"/>
     <w:qFormat/>
   </w:style>
+  <w:style w:type="paragraph" w:styleId="Ttulo1">
+    <w:name w:val="heading 1"/>
+    <w:basedOn w:val="Normal"/>
+    <w:next w:val="Normal"/>
+    <w:link w:val="Ttulo1Char"/>
+    <w:uiPriority w:val="9"/>
+    <w:qFormat/>
+    <w:rsid w:val="00814BCE"/>
+    <w:pPr>
+      <w:keepNext/>
+      <w:keepLines/>
+      <w:spacing w:before="240"/>
+      <w:outlineLvl w:val="0"/>
+    </w:pPr>
+    <w:rPr>
+      <w:rFonts w:asciiTheme="majorHAnsi" w:eastAsiaTheme="majorEastAsia" w:hAnsiTheme="majorHAnsi" w:cstheme="majorBidi"/>
+      <w:color w:val="2F5496" w:themeColor="accent1" w:themeShade="BF"/>
+      <w:sz w:val="32"/>
+      <w:szCs w:val="32"/>
+    </w:rPr>
+  </w:style>
+  <w:style w:type="paragraph" w:styleId="Ttulo2">
+    <w:name w:val="heading 2"/>
+    <w:basedOn w:val="Normal"/>
+    <w:next w:val="Normal"/>
+    <w:link w:val="Ttulo2Char"/>
+    <w:uiPriority w:val="9"/>
+    <w:unhideWhenUsed/>
+    <w:qFormat/>
+    <w:rsid w:val="00814BCE"/>
+    <w:pPr>
+      <w:keepNext/>
+      <w:keepLines/>
+      <w:spacing w:before="40"/>
+      <w:outlineLvl w:val="1"/>
+    </w:pPr>
+    <w:rPr>
+      <w:rFonts w:asciiTheme="majorHAnsi" w:eastAsiaTheme="majorEastAsia" w:hAnsiTheme="majorHAnsi" w:cstheme="majorBidi"/>
+      <w:color w:val="2F5496" w:themeColor="accent1" w:themeShade="BF"/>
+      <w:sz w:val="26"/>
+      <w:szCs w:val="26"/>
+    </w:rPr>
+  </w:style>
   <w:style w:type="character" w:default="1" w:styleId="Fontepargpadro">
     <w:name w:val="Default Paragraph Font"/>
     <w:uiPriority w:val="1"/>
@@ -698,6 +1041,32 @@
     <w:uiPriority w:val="99"/>
     <w:semiHidden/>
     <w:unhideWhenUsed/>
+  </w:style>
+  <w:style w:type="character" w:customStyle="1" w:styleId="Ttulo2Char">
+    <w:name w:val="Título 2 Char"/>
+    <w:basedOn w:val="Fontepargpadro"/>
+    <w:link w:val="Ttulo2"/>
+    <w:uiPriority w:val="9"/>
+    <w:rsid w:val="00814BCE"/>
+    <w:rPr>
+      <w:rFonts w:asciiTheme="majorHAnsi" w:eastAsiaTheme="majorEastAsia" w:hAnsiTheme="majorHAnsi" w:cstheme="majorBidi"/>
+      <w:color w:val="2F5496" w:themeColor="accent1" w:themeShade="BF"/>
+      <w:sz w:val="26"/>
+      <w:szCs w:val="26"/>
+    </w:rPr>
+  </w:style>
+  <w:style w:type="character" w:customStyle="1" w:styleId="Ttulo1Char">
+    <w:name w:val="Título 1 Char"/>
+    <w:basedOn w:val="Fontepargpadro"/>
+    <w:link w:val="Ttulo1"/>
+    <w:uiPriority w:val="9"/>
+    <w:rsid w:val="00814BCE"/>
+    <w:rPr>
+      <w:rFonts w:asciiTheme="majorHAnsi" w:eastAsiaTheme="majorEastAsia" w:hAnsiTheme="majorHAnsi" w:cstheme="majorBidi"/>
+      <w:color w:val="2F5496" w:themeColor="accent1" w:themeShade="BF"/>
+      <w:sz w:val="32"/>
+      <w:szCs w:val="32"/>
+    </w:rPr>
   </w:style>
 </w:styles>
 </file>

--- a/plataformas_cognitivas/teste/TrabalhoFinal_PlataformasCognitivas.docx
+++ b/plataformas_cognitivas/teste/TrabalhoFinal_PlataformasCognitivas.docx
@@ -4,7 +4,461 @@
   <w:body>
     <w:p>
       <w:pPr>
-        <w:pStyle w:val="Ttulo1"/>
+        <w:pStyle w:val="Heading1"/>
+      </w:pPr>
+      <w:r>
+        <w:t>Trabalho Final – Plataformas Cognitivas</w:t>
+      </w:r>
+    </w:p>
+    <w:p>
+      <w:pPr>
+        <w:pStyle w:val="Heading2"/>
+      </w:pPr>
+      <w:r>
+        <w:t>Aluno: Felipe Martim Fernandes Vieira</w:t>
+      </w:r>
+    </w:p>
+    <w:p/>
+    <w:p>
+      <w:pPr>
+        <w:pStyle w:val="Heading3"/>
+      </w:pPr>
+      <w:r>
+        <w:rPr>
+          <w:rStyle w:val="Heading4Char"/>
+        </w:rPr>
+        <w:t>Resumo</w:t>
+      </w:r>
+      <w:r>
+        <w:t xml:space="preserve"> </w:t>
+      </w:r>
+      <w:r>
+        <w:rPr>
+          <w:rStyle w:val="Heading4Char"/>
+        </w:rPr>
+        <w:t>dos Artigos</w:t>
+      </w:r>
+    </w:p>
+    <w:p/>
+    <w:p>
+      <w:pPr>
+        <w:jc w:val="both"/>
+      </w:pPr>
+      <w:r>
+        <w:t xml:space="preserve">Os três artigos apresentados discorrem sobre o impacto da inteligência artificial no mercado de trabalho no médio e longo prazo. O consenso entre os autores é de que muitos dos empregos existentes serão executados por máquinas inteligentes, forçando os profissionais a estarem preparados para aprender novas habilidades e as empresas a focarem no desenvolvimento de seus funcionários para </w:t>
+      </w:r>
+      <w:r>
+        <w:t xml:space="preserve">novas atividades que irão surgir com o aumento da produtividade gerado. </w:t>
+      </w:r>
+      <w:r>
+        <w:t>Uma dúvida, entretanto, é se novas indústrias surgirão na mesma velocidade em que os empregos serão substituídos pela automação, e se será possível realocar todos os profissionais em tempo hábil. É dever d</w:t>
+      </w:r>
+      <w:r>
+        <w:t xml:space="preserve">as organizações governamentais </w:t>
+      </w:r>
+      <w:r>
+        <w:t>e das empresas a investirem em pesquisas científicas que possam acelerar o surgimento dessas novas indústrias, e focar no uso da inteligência artificial para ampliar a capacidade de resolução de problemas dos seres humanos, ao invés de apenas substituí-los.</w:t>
+      </w:r>
+    </w:p>
+    <w:p>
+      <w:pPr>
+        <w:jc w:val="both"/>
+      </w:pPr>
+    </w:p>
+    <w:p>
+      <w:pPr>
+        <w:jc w:val="both"/>
+      </w:pPr>
+      <w:r>
+        <w:t xml:space="preserve">A quarta revolução industrial, comparativamente com as três revoluções anteriores, está fazendo com que as novas ideias e tecnologias estejam se espalhando de forma muito acelerada. </w:t>
+      </w:r>
+      <w:r>
+        <w:t xml:space="preserve">As máquinas não estão apenas realizando trabalhos simples e repetitivos como anteriormente, mas resolvendo problemas complexos que seres humanos não conseguiriam resolver em um mesmo espaço de tempo. </w:t>
+      </w:r>
+    </w:p>
+    <w:p>
+      <w:pPr>
+        <w:jc w:val="both"/>
+      </w:pPr>
+    </w:p>
+    <w:p>
+      <w:pPr>
+        <w:jc w:val="both"/>
+      </w:pPr>
+      <w:r>
+        <w:t>As p</w:t>
+      </w:r>
+      <w:r>
+        <w:t xml:space="preserve">lataformas cognitivas fornecem os </w:t>
+      </w:r>
+      <w:proofErr w:type="spellStart"/>
+      <w:r>
+        <w:rPr>
+          <w:i/>
+          <w:iCs/>
+        </w:rPr>
+        <w:t>building</w:t>
+      </w:r>
+      <w:proofErr w:type="spellEnd"/>
+      <w:r>
+        <w:rPr>
+          <w:i/>
+          <w:iCs/>
+        </w:rPr>
+        <w:t xml:space="preserve"> </w:t>
+      </w:r>
+      <w:proofErr w:type="spellStart"/>
+      <w:r>
+        <w:rPr>
+          <w:i/>
+          <w:iCs/>
+        </w:rPr>
+        <w:t>blocks</w:t>
+      </w:r>
+      <w:proofErr w:type="spellEnd"/>
+      <w:r>
+        <w:t xml:space="preserve"> para a utilização de técnicas de inteligência artificial</w:t>
+      </w:r>
+      <w:r>
+        <w:t xml:space="preserve"> para atender às necessidades daqueles que pretendem se manter competitivos. Entretanto, o profissional que deseja ter sucesso utilizando as novas ferramentas, deve focar não apenas na tecnologia, mas sim no conhecimento profundo do negócio, para que as decisões a serem tomadas baseadas em análises de dados sejam mais assertivas.</w:t>
+      </w:r>
+      <w:bookmarkStart w:id="0" w:name="_GoBack"/>
+      <w:bookmarkEnd w:id="0"/>
+    </w:p>
+    <w:p/>
+    <w:p>
+      <w:pPr>
+        <w:pStyle w:val="Heading4"/>
+      </w:pPr>
+      <w:proofErr w:type="spellStart"/>
+      <w:r>
+        <w:t>Dockerfile</w:t>
+      </w:r>
+      <w:proofErr w:type="spellEnd"/>
+    </w:p>
+    <w:p/>
+    <w:p>
+      <w:pPr>
+        <w:tabs>
+          <w:tab w:val="left" w:pos="560"/>
+          <w:tab w:val="left" w:pos="1120"/>
+          <w:tab w:val="left" w:pos="1680"/>
+          <w:tab w:val="left" w:pos="2240"/>
+          <w:tab w:val="left" w:pos="2800"/>
+          <w:tab w:val="left" w:pos="3360"/>
+          <w:tab w:val="left" w:pos="3920"/>
+          <w:tab w:val="left" w:pos="4480"/>
+          <w:tab w:val="left" w:pos="5040"/>
+          <w:tab w:val="left" w:pos="5600"/>
+          <w:tab w:val="left" w:pos="6160"/>
+          <w:tab w:val="left" w:pos="6720"/>
+        </w:tabs>
+        <w:autoSpaceDE w:val="0"/>
+        <w:autoSpaceDN w:val="0"/>
+        <w:adjustRightInd w:val="0"/>
+        <w:rPr>
+          <w:rFonts w:ascii="Menlo" w:hAnsi="Menlo" w:cs="Menlo"/>
+          <w:color w:val="000000"/>
+          <w:sz w:val="22"/>
+          <w:szCs w:val="22"/>
+        </w:rPr>
+      </w:pPr>
+      <w:r>
+        <w:rPr>
+          <w:rFonts w:ascii="Menlo" w:hAnsi="Menlo" w:cs="Menlo"/>
+          <w:color w:val="000000"/>
+          <w:sz w:val="22"/>
+          <w:szCs w:val="22"/>
+        </w:rPr>
+        <w:t>FROM python:3</w:t>
+      </w:r>
+    </w:p>
+    <w:p>
+      <w:pPr>
+        <w:tabs>
+          <w:tab w:val="left" w:pos="560"/>
+          <w:tab w:val="left" w:pos="1120"/>
+          <w:tab w:val="left" w:pos="1680"/>
+          <w:tab w:val="left" w:pos="2240"/>
+          <w:tab w:val="left" w:pos="2800"/>
+          <w:tab w:val="left" w:pos="3360"/>
+          <w:tab w:val="left" w:pos="3920"/>
+          <w:tab w:val="left" w:pos="4480"/>
+          <w:tab w:val="left" w:pos="5040"/>
+          <w:tab w:val="left" w:pos="5600"/>
+          <w:tab w:val="left" w:pos="6160"/>
+          <w:tab w:val="left" w:pos="6720"/>
+        </w:tabs>
+        <w:autoSpaceDE w:val="0"/>
+        <w:autoSpaceDN w:val="0"/>
+        <w:adjustRightInd w:val="0"/>
+        <w:rPr>
+          <w:rFonts w:ascii="Menlo" w:hAnsi="Menlo" w:cs="Menlo"/>
+          <w:color w:val="000000"/>
+          <w:sz w:val="22"/>
+          <w:szCs w:val="22"/>
+          <w:lang w:val="en-US"/>
+        </w:rPr>
+      </w:pPr>
+      <w:proofErr w:type="gramStart"/>
+      <w:r>
+        <w:rPr>
+          <w:rFonts w:ascii="Menlo" w:hAnsi="Menlo" w:cs="Menlo"/>
+          <w:color w:val="000000"/>
+          <w:sz w:val="22"/>
+          <w:szCs w:val="22"/>
+          <w:lang w:val="en-US"/>
+        </w:rPr>
+        <w:t>COPY .</w:t>
+      </w:r>
+      <w:proofErr w:type="gramEnd"/>
+      <w:r>
+        <w:rPr>
+          <w:rFonts w:ascii="Menlo" w:hAnsi="Menlo" w:cs="Menlo"/>
+          <w:color w:val="000000"/>
+          <w:sz w:val="22"/>
+          <w:szCs w:val="22"/>
+          <w:lang w:val="en-US"/>
+        </w:rPr>
+        <w:t xml:space="preserve"> /app</w:t>
+      </w:r>
+    </w:p>
+    <w:p>
+      <w:pPr>
+        <w:tabs>
+          <w:tab w:val="left" w:pos="560"/>
+          <w:tab w:val="left" w:pos="1120"/>
+          <w:tab w:val="left" w:pos="1680"/>
+          <w:tab w:val="left" w:pos="2240"/>
+          <w:tab w:val="left" w:pos="2800"/>
+          <w:tab w:val="left" w:pos="3360"/>
+          <w:tab w:val="left" w:pos="3920"/>
+          <w:tab w:val="left" w:pos="4480"/>
+          <w:tab w:val="left" w:pos="5040"/>
+          <w:tab w:val="left" w:pos="5600"/>
+          <w:tab w:val="left" w:pos="6160"/>
+          <w:tab w:val="left" w:pos="6720"/>
+        </w:tabs>
+        <w:autoSpaceDE w:val="0"/>
+        <w:autoSpaceDN w:val="0"/>
+        <w:adjustRightInd w:val="0"/>
+        <w:rPr>
+          <w:rFonts w:ascii="Menlo" w:hAnsi="Menlo" w:cs="Menlo"/>
+          <w:color w:val="000000"/>
+          <w:sz w:val="22"/>
+          <w:szCs w:val="22"/>
+          <w:lang w:val="en-US"/>
+        </w:rPr>
+      </w:pPr>
+      <w:r>
+        <w:rPr>
+          <w:rFonts w:ascii="Menlo" w:hAnsi="Menlo" w:cs="Menlo"/>
+          <w:color w:val="000000"/>
+          <w:sz w:val="22"/>
+          <w:szCs w:val="22"/>
+          <w:lang w:val="en-US"/>
+        </w:rPr>
+        <w:t>WORKDIR /app</w:t>
+      </w:r>
+    </w:p>
+    <w:p>
+      <w:pPr>
+        <w:tabs>
+          <w:tab w:val="left" w:pos="560"/>
+          <w:tab w:val="left" w:pos="1120"/>
+          <w:tab w:val="left" w:pos="1680"/>
+          <w:tab w:val="left" w:pos="2240"/>
+          <w:tab w:val="left" w:pos="2800"/>
+          <w:tab w:val="left" w:pos="3360"/>
+          <w:tab w:val="left" w:pos="3920"/>
+          <w:tab w:val="left" w:pos="4480"/>
+          <w:tab w:val="left" w:pos="5040"/>
+          <w:tab w:val="left" w:pos="5600"/>
+          <w:tab w:val="left" w:pos="6160"/>
+          <w:tab w:val="left" w:pos="6720"/>
+        </w:tabs>
+        <w:autoSpaceDE w:val="0"/>
+        <w:autoSpaceDN w:val="0"/>
+        <w:adjustRightInd w:val="0"/>
+        <w:rPr>
+          <w:rFonts w:ascii="Menlo" w:hAnsi="Menlo" w:cs="Menlo"/>
+          <w:color w:val="000000"/>
+          <w:sz w:val="22"/>
+          <w:szCs w:val="22"/>
+          <w:lang w:val="en-US"/>
+        </w:rPr>
+      </w:pPr>
+      <w:r>
+        <w:rPr>
+          <w:rFonts w:ascii="Menlo" w:hAnsi="Menlo" w:cs="Menlo"/>
+          <w:color w:val="000000"/>
+          <w:sz w:val="22"/>
+          <w:szCs w:val="22"/>
+          <w:lang w:val="en-US"/>
+        </w:rPr>
+        <w:t>RUN pip install -r requirements.txt</w:t>
+      </w:r>
+    </w:p>
+    <w:p>
+      <w:pPr>
+        <w:tabs>
+          <w:tab w:val="left" w:pos="560"/>
+          <w:tab w:val="left" w:pos="1120"/>
+          <w:tab w:val="left" w:pos="1680"/>
+          <w:tab w:val="left" w:pos="2240"/>
+          <w:tab w:val="left" w:pos="2800"/>
+          <w:tab w:val="left" w:pos="3360"/>
+          <w:tab w:val="left" w:pos="3920"/>
+          <w:tab w:val="left" w:pos="4480"/>
+          <w:tab w:val="left" w:pos="5040"/>
+          <w:tab w:val="left" w:pos="5600"/>
+          <w:tab w:val="left" w:pos="6160"/>
+          <w:tab w:val="left" w:pos="6720"/>
+        </w:tabs>
+        <w:autoSpaceDE w:val="0"/>
+        <w:autoSpaceDN w:val="0"/>
+        <w:adjustRightInd w:val="0"/>
+        <w:rPr>
+          <w:rFonts w:ascii="Menlo" w:hAnsi="Menlo" w:cs="Menlo"/>
+          <w:color w:val="000000"/>
+          <w:sz w:val="22"/>
+          <w:szCs w:val="22"/>
+          <w:lang w:val="en-US"/>
+        </w:rPr>
+      </w:pPr>
+      <w:r>
+        <w:rPr>
+          <w:rFonts w:ascii="Menlo" w:hAnsi="Menlo" w:cs="Menlo"/>
+          <w:color w:val="000000"/>
+          <w:sz w:val="22"/>
+          <w:szCs w:val="22"/>
+          <w:lang w:val="en-US"/>
+        </w:rPr>
+        <w:t>ENTRYPOINT ["python"]</w:t>
+      </w:r>
+    </w:p>
+    <w:p>
+      <w:pPr>
+        <w:tabs>
+          <w:tab w:val="left" w:pos="560"/>
+          <w:tab w:val="left" w:pos="1120"/>
+          <w:tab w:val="left" w:pos="1680"/>
+          <w:tab w:val="left" w:pos="2240"/>
+          <w:tab w:val="left" w:pos="2800"/>
+          <w:tab w:val="left" w:pos="3360"/>
+          <w:tab w:val="left" w:pos="3920"/>
+          <w:tab w:val="left" w:pos="4480"/>
+          <w:tab w:val="left" w:pos="5040"/>
+          <w:tab w:val="left" w:pos="5600"/>
+          <w:tab w:val="left" w:pos="6160"/>
+          <w:tab w:val="left" w:pos="6720"/>
+        </w:tabs>
+        <w:autoSpaceDE w:val="0"/>
+        <w:autoSpaceDN w:val="0"/>
+        <w:adjustRightInd w:val="0"/>
+        <w:rPr>
+          <w:rFonts w:ascii="Menlo" w:hAnsi="Menlo" w:cs="Menlo"/>
+          <w:color w:val="000000"/>
+          <w:sz w:val="22"/>
+          <w:szCs w:val="22"/>
+          <w:lang w:val="en-US"/>
+        </w:rPr>
+      </w:pPr>
+      <w:r>
+        <w:rPr>
+          <w:rFonts w:ascii="Menlo" w:hAnsi="Menlo" w:cs="Menlo"/>
+          <w:color w:val="000000"/>
+          <w:sz w:val="22"/>
+          <w:szCs w:val="22"/>
+          <w:lang w:val="en-US"/>
+        </w:rPr>
+        <w:t>CMD [ "app.py</w:t>
+      </w:r>
+      <w:proofErr w:type="gramStart"/>
+      <w:r>
+        <w:rPr>
+          <w:rFonts w:ascii="Menlo" w:hAnsi="Menlo" w:cs="Menlo"/>
+          <w:color w:val="000000"/>
+          <w:sz w:val="22"/>
+          <w:szCs w:val="22"/>
+          <w:lang w:val="en-US"/>
+        </w:rPr>
+        <w:t>" ]</w:t>
+      </w:r>
+      <w:proofErr w:type="gramEnd"/>
+    </w:p>
+    <w:p>
+      <w:pPr>
+        <w:rPr>
+          <w:lang w:val="en-US"/>
+        </w:rPr>
+      </w:pPr>
+      <w:r>
+        <w:rPr>
+          <w:rFonts w:ascii="Menlo" w:hAnsi="Menlo" w:cs="Menlo"/>
+          <w:color w:val="000000"/>
+          <w:sz w:val="22"/>
+          <w:szCs w:val="22"/>
+          <w:lang w:val="en-US"/>
+        </w:rPr>
+        <w:t>EXPOSE 5000</w:t>
+      </w:r>
+    </w:p>
+    <w:p>
+      <w:pPr>
+        <w:pStyle w:val="Heading4"/>
+        <w:rPr>
+          <w:lang w:val="en-US"/>
+        </w:rPr>
+      </w:pPr>
+    </w:p>
+    <w:p>
+      <w:pPr>
+        <w:pStyle w:val="Heading4"/>
+        <w:rPr>
+          <w:lang w:val="en-US"/>
+        </w:rPr>
+      </w:pPr>
+      <w:proofErr w:type="spellStart"/>
+      <w:r>
+        <w:rPr>
+          <w:lang w:val="en-US"/>
+        </w:rPr>
+        <w:t>Exercício</w:t>
+      </w:r>
+      <w:proofErr w:type="spellEnd"/>
+      <w:r>
+        <w:rPr>
+          <w:lang w:val="en-US"/>
+        </w:rPr>
+        <w:t xml:space="preserve"> Docker</w:t>
+      </w:r>
+    </w:p>
+    <w:p>
+      <w:pPr>
+        <w:rPr>
+          <w:lang w:val="en-US"/>
+        </w:rPr>
+      </w:pPr>
+    </w:p>
+    <w:p>
+      <w:pPr>
+        <w:rPr>
+          <w:lang w:val="en-US"/>
+        </w:rPr>
+      </w:pPr>
+    </w:p>
+    <w:p>
+      <w:pPr>
+        <w:pStyle w:val="Heading1"/>
+        <w:rPr>
+          <w:lang w:val="en-US"/>
+        </w:rPr>
+      </w:pPr>
+    </w:p>
+    <w:p>
+      <w:pPr>
+        <w:pStyle w:val="Heading4"/>
         <w:rPr>
           <w:lang w:val="en-US"/>
         </w:rPr>
@@ -24,27 +478,24 @@
       </w:pPr>
     </w:p>
     <w:p>
-      <w:r>
-        <w:t xml:space="preserve">Criando um </w:t>
-      </w:r>
+      <w:pPr>
+        <w:rPr>
+          <w:lang w:val="en-US"/>
+        </w:rPr>
+      </w:pPr>
       <w:proofErr w:type="spellStart"/>
       <w:r>
-        <w:t>bucket</w:t>
+        <w:rPr>
+          <w:lang w:val="en-US"/>
+        </w:rPr>
+        <w:t>Criando</w:t>
       </w:r>
       <w:proofErr w:type="spellEnd"/>
       <w:r>
-        <w:t xml:space="preserve"> no </w:t>
-      </w:r>
-      <w:proofErr w:type="spellStart"/>
-      <w:r>
-        <w:t>Amazon</w:t>
-      </w:r>
-      <w:proofErr w:type="spellEnd"/>
-      <w:r>
-        <w:t xml:space="preserve"> </w:t>
-      </w:r>
-      <w:r>
-        <w:t>S3</w:t>
+        <w:rPr>
+          <w:lang w:val="en-US"/>
+        </w:rPr>
+        <w:t xml:space="preserve"> um bucket no Amazon S3</w:t>
       </w:r>
     </w:p>
     <w:p>
@@ -59,7 +510,7 @@
           <w:lang w:val="en-US"/>
         </w:rPr>
         <w:drawing>
-          <wp:inline distT="0" distB="0" distL="0" distR="0">
+          <wp:inline distT="0" distB="0" distL="0" distR="0" wp14:anchorId="18963EDA" wp14:editId="56F5E199">
             <wp:extent cx="5396230" cy="2826385"/>
             <wp:effectExtent l="0" t="0" r="1270" b="5715"/>
             <wp:docPr id="1" name="Imagem 1"/>
@@ -74,7 +525,7 @@
                     <pic:cNvPicPr/>
                   </pic:nvPicPr>
                   <pic:blipFill>
-                    <a:blip r:embed="rId4">
+                    <a:blip r:embed="rId5">
                       <a:extLst>
                         <a:ext uri="{28A0092B-C50C-407E-A947-70E740481C1C}">
                           <a14:useLocalDpi xmlns:a14="http://schemas.microsoft.com/office/drawing/2010/main" val="0"/>
@@ -130,7 +581,7 @@
           <w:lang w:val="en-US"/>
         </w:rPr>
         <w:drawing>
-          <wp:inline distT="0" distB="0" distL="0" distR="0">
+          <wp:inline distT="0" distB="0" distL="0" distR="0" wp14:anchorId="31DC9176" wp14:editId="75C51E67">
             <wp:extent cx="4533900" cy="3136900"/>
             <wp:effectExtent l="0" t="0" r="0" b="0"/>
             <wp:docPr id="2" name="Imagem 2"/>
@@ -145,7 +596,7 @@
                     <pic:cNvPicPr/>
                   </pic:nvPicPr>
                   <pic:blipFill>
-                    <a:blip r:embed="rId5">
+                    <a:blip r:embed="rId6">
                       <a:extLst>
                         <a:ext uri="{28A0092B-C50C-407E-A947-70E740481C1C}">
                           <a14:useLocalDpi xmlns:a14="http://schemas.microsoft.com/office/drawing/2010/main" val="0"/>
@@ -235,7 +686,7 @@
         </w:rPr>
         <w:lastRenderedPageBreak/>
         <w:drawing>
-          <wp:inline distT="0" distB="0" distL="0" distR="0">
+          <wp:inline distT="0" distB="0" distL="0" distR="0" wp14:anchorId="262C3AA6" wp14:editId="09D2B512">
             <wp:extent cx="3048000" cy="2044700"/>
             <wp:effectExtent l="0" t="0" r="0" b="0"/>
             <wp:docPr id="4" name="Imagem 4"/>
@@ -250,7 +701,7 @@
                     <pic:cNvPicPr/>
                   </pic:nvPicPr>
                   <pic:blipFill>
-                    <a:blip r:embed="rId6">
+                    <a:blip r:embed="rId7">
                       <a:extLst>
                         <a:ext uri="{28A0092B-C50C-407E-A947-70E740481C1C}">
                           <a14:useLocalDpi xmlns:a14="http://schemas.microsoft.com/office/drawing/2010/main" val="0"/>
@@ -295,13 +746,27 @@
         <w:rPr>
           <w:lang w:val="en-US"/>
         </w:rPr>
-        <w:t>Rodando modelo</w:t>
+        <w:t>Rodando</w:t>
       </w:r>
       <w:proofErr w:type="spellEnd"/>
       <w:r>
         <w:rPr>
           <w:lang w:val="en-US"/>
         </w:rPr>
+        <w:t xml:space="preserve"> </w:t>
+      </w:r>
+      <w:proofErr w:type="spellStart"/>
+      <w:r>
+        <w:rPr>
+          <w:lang w:val="en-US"/>
+        </w:rPr>
+        <w:t>modelo</w:t>
+      </w:r>
+      <w:proofErr w:type="spellEnd"/>
+      <w:r>
+        <w:rPr>
+          <w:lang w:val="en-US"/>
+        </w:rPr>
         <w:t xml:space="preserve"> no </w:t>
       </w:r>
       <w:r>
@@ -338,7 +803,7 @@
           <w:lang w:val="en-US"/>
         </w:rPr>
         <w:drawing>
-          <wp:inline distT="0" distB="0" distL="0" distR="0">
+          <wp:inline distT="0" distB="0" distL="0" distR="0" wp14:anchorId="737920F1" wp14:editId="08F1C09B">
             <wp:extent cx="5396230" cy="4061460"/>
             <wp:effectExtent l="0" t="0" r="1270" b="2540"/>
             <wp:docPr id="6" name="Imagem 6"/>
@@ -353,7 +818,7 @@
                     <pic:cNvPicPr/>
                   </pic:nvPicPr>
                   <pic:blipFill>
-                    <a:blip r:embed="rId7">
+                    <a:blip r:embed="rId8">
                       <a:extLst>
                         <a:ext uri="{28A0092B-C50C-407E-A947-70E740481C1C}">
                           <a14:useLocalDpi xmlns:a14="http://schemas.microsoft.com/office/drawing/2010/main" val="0"/>
@@ -396,25 +861,18 @@
     </w:p>
     <w:p>
       <w:pPr>
-        <w:pStyle w:val="Ttulo1"/>
-        <w:rPr>
-          <w:lang w:val="en-US"/>
-        </w:rPr>
-      </w:pPr>
-      <w:r>
-        <w:rPr>
-          <w:lang w:val="en-US"/>
-        </w:rPr>
-        <w:t>K-Means</w:t>
-      </w:r>
-    </w:p>
-    <w:p>
-      <w:pPr>
-        <w:rPr>
-          <w:lang w:val="en-US"/>
-        </w:rPr>
-      </w:pPr>
-    </w:p>
+        <w:pStyle w:val="Heading1"/>
+      </w:pPr>
+      <w:r>
+        <w:t>K-</w:t>
+      </w:r>
+      <w:proofErr w:type="spellStart"/>
+      <w:r>
+        <w:t>Means</w:t>
+      </w:r>
+      <w:proofErr w:type="spellEnd"/>
+    </w:p>
+    <w:p/>
     <w:p>
       <w:r>
         <w:t xml:space="preserve">Adicionando </w:t>
@@ -454,7 +912,7 @@
         </w:rPr>
         <w:lastRenderedPageBreak/>
         <w:drawing>
-          <wp:inline distT="0" distB="0" distL="0" distR="0">
+          <wp:inline distT="0" distB="0" distL="0" distR="0" wp14:anchorId="3D76A1F2" wp14:editId="0B2F9E21">
             <wp:extent cx="3873500" cy="1244600"/>
             <wp:effectExtent l="0" t="0" r="0" b="0"/>
             <wp:docPr id="3" name="Imagem 3"/>
@@ -469,7 +927,7 @@
                     <pic:cNvPicPr/>
                   </pic:nvPicPr>
                   <pic:blipFill>
-                    <a:blip r:embed="rId8">
+                    <a:blip r:embed="rId9">
                       <a:extLst>
                         <a:ext uri="{28A0092B-C50C-407E-A947-70E740481C1C}">
                           <a14:useLocalDpi xmlns:a14="http://schemas.microsoft.com/office/drawing/2010/main" val="0"/>
@@ -522,7 +980,7 @@
           <w:noProof/>
         </w:rPr>
         <w:drawing>
-          <wp:inline distT="0" distB="0" distL="0" distR="0">
+          <wp:inline distT="0" distB="0" distL="0" distR="0" wp14:anchorId="3CD209F7" wp14:editId="60D5287D">
             <wp:extent cx="5396230" cy="5020310"/>
             <wp:effectExtent l="0" t="0" r="1270" b="0"/>
             <wp:docPr id="5" name="Imagem 5"/>
@@ -537,7 +995,7 @@
                     <pic:cNvPicPr/>
                   </pic:nvPicPr>
                   <pic:blipFill>
-                    <a:blip r:embed="rId9">
+                    <a:blip r:embed="rId10">
                       <a:extLst>
                         <a:ext uri="{28A0092B-C50C-407E-A947-70E740481C1C}">
                           <a14:useLocalDpi xmlns:a14="http://schemas.microsoft.com/office/drawing/2010/main" val="0"/>
@@ -563,8 +1021,6 @@
           </wp:inline>
         </w:drawing>
       </w:r>
-      <w:bookmarkStart w:id="0" w:name="_GoBack"/>
-      <w:bookmarkEnd w:id="0"/>
     </w:p>
     <w:sectPr>
       <w:pgSz w:w="11900" w:h="16840"/>
@@ -574,6 +1030,103 @@
     </w:sectPr>
   </w:body>
 </w:document>
+</file>
+
+<file path=word/numbering.xml><?xml version="1.0" encoding="utf-8"?>
+<w:numbering xmlns:wpc="http://schemas.microsoft.com/office/word/2010/wordprocessingCanvas" xmlns:cx="http://schemas.microsoft.com/office/drawing/2014/chartex" xmlns:cx1="http://schemas.microsoft.com/office/drawing/2015/9/8/chartex" xmlns:cx2="http://schemas.microsoft.com/office/drawing/2015/10/21/chartex" xmlns:cx3="http://schemas.microsoft.com/office/drawing/2016/5/9/chartex" xmlns:cx4="http://schemas.microsoft.com/office/drawing/2016/5/10/chartex" xmlns:cx5="http://schemas.microsoft.com/office/drawing/2016/5/11/chartex" xmlns:cx6="http://schemas.microsoft.com/office/drawing/2016/5/12/chartex" xmlns:cx7="http://schemas.microsoft.com/office/drawing/2016/5/13/chartex" xmlns:cx8="http://schemas.microsoft.com/office/drawing/2016/5/14/chartex" xmlns:mc="http://schemas.openxmlformats.org/markup-compatibility/2006" xmlns:aink="http://schemas.microsoft.com/office/drawing/2016/ink" xmlns:am3d="http://schemas.microsoft.com/office/drawing/2017/model3d" xmlns:o="urn:schemas-microsoft-com:office:office" xmlns:r="http://schemas.openxmlformats.org/officeDocument/2006/relationships" xmlns:m="http://schemas.openxmlformats.org/officeDocument/2006/math" xmlns:v="urn:schemas-microsoft-com:vml" xmlns:wp14="http://schemas.microsoft.com/office/word/2010/wordprocessingDrawing" xmlns:wp="http://schemas.openxmlformats.org/drawingml/2006/wordprocessingDrawing" xmlns:w10="urn:schemas-microsoft-com:office:word" xmlns:w="http://schemas.openxmlformats.org/wordprocessingml/2006/main" xmlns:w14="http://schemas.microsoft.com/office/word/2010/wordml" xmlns:w15="http://schemas.microsoft.com/office/word/2012/wordml" xmlns:w16cid="http://schemas.microsoft.com/office/word/2016/wordml/cid" xmlns:w16se="http://schemas.microsoft.com/office/word/2015/wordml/symex" xmlns:wpg="http://schemas.microsoft.com/office/word/2010/wordprocessingGroup" xmlns:wpi="http://schemas.microsoft.com/office/word/2010/wordprocessingInk" xmlns:wne="http://schemas.microsoft.com/office/word/2006/wordml" xmlns:wps="http://schemas.microsoft.com/office/word/2010/wordprocessingShape" mc:Ignorable="w14 w15 w16se w16cid wp14">
+  <w:abstractNum w:abstractNumId="0" w15:restartNumberingAfterBreak="0">
+    <w:nsid w:val="6646617D"/>
+    <w:multiLevelType w:val="hybridMultilevel"/>
+    <w:tmpl w:val="A40E2D2E"/>
+    <w:lvl w:ilvl="0" w:tplc="0409000F">
+      <w:start w:val="1"/>
+      <w:numFmt w:val="decimal"/>
+      <w:lvlText w:val="%1."/>
+      <w:lvlJc w:val="left"/>
+      <w:pPr>
+        <w:ind w:left="720" w:hanging="360"/>
+      </w:pPr>
+      <w:rPr>
+        <w:rFonts w:hint="default"/>
+      </w:rPr>
+    </w:lvl>
+    <w:lvl w:ilvl="1" w:tplc="04090019" w:tentative="1">
+      <w:start w:val="1"/>
+      <w:numFmt w:val="lowerLetter"/>
+      <w:lvlText w:val="%2."/>
+      <w:lvlJc w:val="left"/>
+      <w:pPr>
+        <w:ind w:left="1440" w:hanging="360"/>
+      </w:pPr>
+    </w:lvl>
+    <w:lvl w:ilvl="2" w:tplc="0409001B" w:tentative="1">
+      <w:start w:val="1"/>
+      <w:numFmt w:val="lowerRoman"/>
+      <w:lvlText w:val="%3."/>
+      <w:lvlJc w:val="right"/>
+      <w:pPr>
+        <w:ind w:left="2160" w:hanging="180"/>
+      </w:pPr>
+    </w:lvl>
+    <w:lvl w:ilvl="3" w:tplc="0409000F" w:tentative="1">
+      <w:start w:val="1"/>
+      <w:numFmt w:val="decimal"/>
+      <w:lvlText w:val="%4."/>
+      <w:lvlJc w:val="left"/>
+      <w:pPr>
+        <w:ind w:left="2880" w:hanging="360"/>
+      </w:pPr>
+    </w:lvl>
+    <w:lvl w:ilvl="4" w:tplc="04090019" w:tentative="1">
+      <w:start w:val="1"/>
+      <w:numFmt w:val="lowerLetter"/>
+      <w:lvlText w:val="%5."/>
+      <w:lvlJc w:val="left"/>
+      <w:pPr>
+        <w:ind w:left="3600" w:hanging="360"/>
+      </w:pPr>
+    </w:lvl>
+    <w:lvl w:ilvl="5" w:tplc="0409001B" w:tentative="1">
+      <w:start w:val="1"/>
+      <w:numFmt w:val="lowerRoman"/>
+      <w:lvlText w:val="%6."/>
+      <w:lvlJc w:val="right"/>
+      <w:pPr>
+        <w:ind w:left="4320" w:hanging="180"/>
+      </w:pPr>
+    </w:lvl>
+    <w:lvl w:ilvl="6" w:tplc="0409000F" w:tentative="1">
+      <w:start w:val="1"/>
+      <w:numFmt w:val="decimal"/>
+      <w:lvlText w:val="%7."/>
+      <w:lvlJc w:val="left"/>
+      <w:pPr>
+        <w:ind w:left="5040" w:hanging="360"/>
+      </w:pPr>
+    </w:lvl>
+    <w:lvl w:ilvl="7" w:tplc="04090019" w:tentative="1">
+      <w:start w:val="1"/>
+      <w:numFmt w:val="lowerLetter"/>
+      <w:lvlText w:val="%8."/>
+      <w:lvlJc w:val="left"/>
+      <w:pPr>
+        <w:ind w:left="5760" w:hanging="360"/>
+      </w:pPr>
+    </w:lvl>
+    <w:lvl w:ilvl="8" w:tplc="0409001B" w:tentative="1">
+      <w:start w:val="1"/>
+      <w:numFmt w:val="lowerRoman"/>
+      <w:lvlText w:val="%9."/>
+      <w:lvlJc w:val="right"/>
+      <w:pPr>
+        <w:ind w:left="6480" w:hanging="180"/>
+      </w:pPr>
+    </w:lvl>
+  </w:abstractNum>
+  <w:num w:numId="1">
+    <w:abstractNumId w:val="0"/>
+  </w:num>
+</w:numbering>
 </file>
 
 <file path=word/styles.xml><?xml version="1.0" encoding="utf-8"?>
@@ -695,7 +1248,6 @@
     <w:lsdException w:name="HTML Sample" w:semiHidden="1" w:unhideWhenUsed="1"/>
     <w:lsdException w:name="HTML Typewriter" w:semiHidden="1" w:unhideWhenUsed="1"/>
     <w:lsdException w:name="HTML Variable" w:semiHidden="1" w:unhideWhenUsed="1"/>
-    <w:lsdException w:name="Normal Table" w:semiHidden="1" w:unhideWhenUsed="1"/>
     <w:lsdException w:name="annotation subject" w:semiHidden="1" w:unhideWhenUsed="1"/>
     <w:lsdException w:name="No List" w:semiHidden="1" w:unhideWhenUsed="1"/>
     <w:lsdException w:name="Outline List 1" w:semiHidden="1" w:unhideWhenUsed="1"/>
@@ -742,10 +1294,8 @@
     <w:lsdException w:name="Table Subtle 2" w:semiHidden="1" w:unhideWhenUsed="1"/>
     <w:lsdException w:name="Table Web 1" w:semiHidden="1" w:unhideWhenUsed="1"/>
     <w:lsdException w:name="Table Web 2" w:semiHidden="1" w:unhideWhenUsed="1"/>
-    <w:lsdException w:name="Table Web 3" w:semiHidden="1" w:unhideWhenUsed="1"/>
     <w:lsdException w:name="Balloon Text" w:semiHidden="1" w:unhideWhenUsed="1"/>
     <w:lsdException w:name="Table Grid" w:uiPriority="39"/>
-    <w:lsdException w:name="Table Theme" w:semiHidden="1" w:unhideWhenUsed="1"/>
     <w:lsdException w:name="Placeholder Text" w:semiHidden="1"/>
     <w:lsdException w:name="No Spacing" w:uiPriority="1" w:qFormat="1"/>
     <w:lsdException w:name="Light Shading" w:uiPriority="60"/>
@@ -972,11 +1522,11 @@
     <w:name w:val="Normal"/>
     <w:qFormat/>
   </w:style>
-  <w:style w:type="paragraph" w:styleId="Ttulo1">
+  <w:style w:type="paragraph" w:styleId="Heading1">
     <w:name w:val="heading 1"/>
     <w:basedOn w:val="Normal"/>
     <w:next w:val="Normal"/>
-    <w:link w:val="Ttulo1Char"/>
+    <w:link w:val="Heading1Char"/>
     <w:uiPriority w:val="9"/>
     <w:qFormat/>
     <w:rsid w:val="00814BCE"/>
@@ -993,11 +1543,11 @@
       <w:szCs w:val="32"/>
     </w:rPr>
   </w:style>
-  <w:style w:type="paragraph" w:styleId="Ttulo2">
+  <w:style w:type="paragraph" w:styleId="Heading2">
     <w:name w:val="heading 2"/>
     <w:basedOn w:val="Normal"/>
     <w:next w:val="Normal"/>
-    <w:link w:val="Ttulo2Char"/>
+    <w:link w:val="Heading2Char"/>
     <w:uiPriority w:val="9"/>
     <w:unhideWhenUsed/>
     <w:qFormat/>
@@ -1015,13 +1565,55 @@
       <w:szCs w:val="26"/>
     </w:rPr>
   </w:style>
-  <w:style w:type="character" w:default="1" w:styleId="Fontepargpadro">
+  <w:style w:type="paragraph" w:styleId="Heading3">
+    <w:name w:val="heading 3"/>
+    <w:basedOn w:val="Normal"/>
+    <w:next w:val="Normal"/>
+    <w:link w:val="Heading3Char"/>
+    <w:uiPriority w:val="9"/>
+    <w:unhideWhenUsed/>
+    <w:qFormat/>
+    <w:rsid w:val="00877202"/>
+    <w:pPr>
+      <w:keepNext/>
+      <w:keepLines/>
+      <w:spacing w:before="40"/>
+      <w:outlineLvl w:val="2"/>
+    </w:pPr>
+    <w:rPr>
+      <w:rFonts w:asciiTheme="majorHAnsi" w:eastAsiaTheme="majorEastAsia" w:hAnsiTheme="majorHAnsi" w:cstheme="majorBidi"/>
+      <w:color w:val="1F3763" w:themeColor="accent1" w:themeShade="7F"/>
+    </w:rPr>
+  </w:style>
+  <w:style w:type="paragraph" w:styleId="Heading4">
+    <w:name w:val="heading 4"/>
+    <w:basedOn w:val="Normal"/>
+    <w:next w:val="Normal"/>
+    <w:link w:val="Heading4Char"/>
+    <w:uiPriority w:val="9"/>
+    <w:unhideWhenUsed/>
+    <w:qFormat/>
+    <w:rsid w:val="00877202"/>
+    <w:pPr>
+      <w:keepNext/>
+      <w:keepLines/>
+      <w:spacing w:before="40"/>
+      <w:outlineLvl w:val="3"/>
+    </w:pPr>
+    <w:rPr>
+      <w:rFonts w:asciiTheme="majorHAnsi" w:eastAsiaTheme="majorEastAsia" w:hAnsiTheme="majorHAnsi" w:cstheme="majorBidi"/>
+      <w:i/>
+      <w:iCs/>
+      <w:color w:val="2F5496" w:themeColor="accent1" w:themeShade="BF"/>
+    </w:rPr>
+  </w:style>
+  <w:style w:type="character" w:default="1" w:styleId="DefaultParagraphFont">
     <w:name w:val="Default Paragraph Font"/>
     <w:uiPriority w:val="1"/>
     <w:semiHidden/>
     <w:unhideWhenUsed/>
   </w:style>
-  <w:style w:type="table" w:default="1" w:styleId="Tabelanormal">
+  <w:style w:type="table" w:default="1" w:styleId="TableNormal">
     <w:name w:val="Normal Table"/>
     <w:uiPriority w:val="99"/>
     <w:semiHidden/>
@@ -1036,16 +1628,16 @@
       </w:tblCellMar>
     </w:tblPr>
   </w:style>
-  <w:style w:type="numbering" w:default="1" w:styleId="Semlista">
+  <w:style w:type="numbering" w:default="1" w:styleId="NoList">
     <w:name w:val="No List"/>
     <w:uiPriority w:val="99"/>
     <w:semiHidden/>
     <w:unhideWhenUsed/>
   </w:style>
-  <w:style w:type="character" w:customStyle="1" w:styleId="Ttulo2Char">
-    <w:name w:val="Título 2 Char"/>
-    <w:basedOn w:val="Fontepargpadro"/>
-    <w:link w:val="Ttulo2"/>
+  <w:style w:type="character" w:customStyle="1" w:styleId="Heading2Char">
+    <w:name w:val="Heading 2 Char"/>
+    <w:basedOn w:val="DefaultParagraphFont"/>
+    <w:link w:val="Heading2"/>
     <w:uiPriority w:val="9"/>
     <w:rsid w:val="00814BCE"/>
     <w:rPr>
@@ -1055,10 +1647,10 @@
       <w:szCs w:val="26"/>
     </w:rPr>
   </w:style>
-  <w:style w:type="character" w:customStyle="1" w:styleId="Ttulo1Char">
-    <w:name w:val="Título 1 Char"/>
-    <w:basedOn w:val="Fontepargpadro"/>
-    <w:link w:val="Ttulo1"/>
+  <w:style w:type="character" w:customStyle="1" w:styleId="Heading1Char">
+    <w:name w:val="Heading 1 Char"/>
+    <w:basedOn w:val="DefaultParagraphFont"/>
+    <w:link w:val="Heading1"/>
     <w:uiPriority w:val="9"/>
     <w:rsid w:val="00814BCE"/>
     <w:rPr>
@@ -1066,6 +1658,30 @@
       <w:color w:val="2F5496" w:themeColor="accent1" w:themeShade="BF"/>
       <w:sz w:val="32"/>
       <w:szCs w:val="32"/>
+    </w:rPr>
+  </w:style>
+  <w:style w:type="character" w:customStyle="1" w:styleId="Heading3Char">
+    <w:name w:val="Heading 3 Char"/>
+    <w:basedOn w:val="DefaultParagraphFont"/>
+    <w:link w:val="Heading3"/>
+    <w:uiPriority w:val="9"/>
+    <w:rsid w:val="00877202"/>
+    <w:rPr>
+      <w:rFonts w:asciiTheme="majorHAnsi" w:eastAsiaTheme="majorEastAsia" w:hAnsiTheme="majorHAnsi" w:cstheme="majorBidi"/>
+      <w:color w:val="1F3763" w:themeColor="accent1" w:themeShade="7F"/>
+    </w:rPr>
+  </w:style>
+  <w:style w:type="character" w:customStyle="1" w:styleId="Heading4Char">
+    <w:name w:val="Heading 4 Char"/>
+    <w:basedOn w:val="DefaultParagraphFont"/>
+    <w:link w:val="Heading4"/>
+    <w:uiPriority w:val="9"/>
+    <w:rsid w:val="00877202"/>
+    <w:rPr>
+      <w:rFonts w:asciiTheme="majorHAnsi" w:eastAsiaTheme="majorEastAsia" w:hAnsiTheme="majorHAnsi" w:cstheme="majorBidi"/>
+      <w:i/>
+      <w:iCs/>
+      <w:color w:val="2F5496" w:themeColor="accent1" w:themeShade="BF"/>
     </w:rPr>
   </w:style>
 </w:styles>
